--- a/formatos/FormatoClaseA.docx
+++ b/formatos/FormatoClaseA.docx
@@ -382,7 +382,23 @@
                 <w:szCs w:val="20"/>
                 <w:lang w:val="es-ES"/>
               </w:rPr>
-              <w:t xml:space="preserve">DE: </w:t>
+              <w:t>D</w:t>
+            </w:r>
+            <w:r>
+              <w:rPr>
+                <w:sz w:val="20"/>
+                <w:szCs w:val="20"/>
+                <w:lang w:val="es-ES"/>
+              </w:rPr>
+              <w:t>e</w:t>
+            </w:r>
+            <w:r>
+              <w:rPr>
+                <w:sz w:val="20"/>
+                <w:szCs w:val="20"/>
+                <w:lang w:val="es-ES"/>
+              </w:rPr>
+              <w:t xml:space="preserve">: </w:t>
             </w:r>
           </w:p>
         </w:tc>
@@ -981,7 +997,23 @@
           <w:szCs w:val="20"/>
           <w:lang w:val="es-ES"/>
         </w:rPr>
-        <w:t>Fotografía de la placa sobre el UAS.</w:t>
+        <w:t xml:space="preserve">Fotografía de la placa sobre el </w:t>
+      </w:r>
+      <w:r>
+        <w:rPr>
+          <w:sz w:val="20"/>
+          <w:szCs w:val="20"/>
+          <w:lang w:val="es-ES"/>
+        </w:rPr>
+        <w:t>drone</w:t>
+      </w:r>
+      <w:r>
+        <w:rPr>
+          <w:sz w:val="20"/>
+          <w:szCs w:val="20"/>
+          <w:lang w:val="es-ES"/>
+        </w:rPr>
+        <w:t>.</w:t>
       </w:r>
     </w:p>
     <w:p>
@@ -1098,636 +1130,6 @@
         </w:rPr>
         <w:t>solicitante.</w:t>
       </w:r>
-    </w:p>
-    <w:p>
-      <w:pPr>
-        <w:rPr>
-          <w:rFonts w:ascii="Arial" w:hAnsi="Arial" w:cs="Arial"/>
-          <w:sz w:val="20"/>
-          <w:szCs w:val="20"/>
-          <w:lang w:val="es-ES"/>
-        </w:rPr>
-      </w:pPr>
-      <w:r>
-        <w:rPr>
-          <w:rFonts w:ascii="Arial" w:hAnsi="Arial" w:cs="Arial"/>
-          <w:sz w:val="20"/>
-          <w:szCs w:val="20"/>
-          <w:lang w:val="es-ES"/>
-        </w:rPr>
-        <w:br w:type="page"/>
-      </w:r>
-    </w:p>
-    <w:p>
-      <w:pPr>
-        <w:rPr>
-          <w:rFonts w:ascii="Arial" w:hAnsi="Arial" w:cs="Arial"/>
-          <w:sz w:val="20"/>
-          <w:szCs w:val="20"/>
-          <w:lang w:val="es-ES"/>
-        </w:rPr>
-      </w:pPr>
-      <w:r>
-        <w:rPr>
-          <w:rFonts w:ascii="Arial" w:hAnsi="Arial" w:cs="Arial"/>
-          <w:sz w:val="20"/>
-          <w:szCs w:val="20"/>
-          <w:lang w:val="es-ES"/>
-        </w:rPr>
-        <w:lastRenderedPageBreak/>
-        <w:t>Información técnica del UAS:</w:t>
-      </w:r>
-    </w:p>
-    <w:p>
-      <w:pPr>
-        <w:rPr>
-          <w:rFonts w:ascii="Arial" w:hAnsi="Arial" w:cs="Arial"/>
-          <w:sz w:val="20"/>
-          <w:szCs w:val="20"/>
-          <w:lang w:val="es-ES"/>
-        </w:rPr>
-      </w:pPr>
-    </w:p>
-    <w:tbl>
-      <w:tblPr>
-        <w:tblStyle w:val="TableGrid"/>
-        <w:tblW w:w="0" w:type="auto"/>
-        <w:tblLook w:val="04A0" w:firstRow="1" w:lastRow="0" w:firstColumn="1" w:lastColumn="0" w:noHBand="0" w:noVBand="1"/>
-      </w:tblPr>
-      <w:tblGrid>
-        <w:gridCol w:w="5058"/>
-        <w:gridCol w:w="4292"/>
-      </w:tblGrid>
-      <w:tr>
-        <w:tc>
-          <w:tcPr>
-            <w:tcW w:w="5058" w:type="dxa"/>
-            <w:shd w:val="clear" w:color="auto" w:fill="DEEAF6" w:themeFill="accent5" w:themeFillTint="33"/>
-          </w:tcPr>
-          <w:p>
-            <w:pPr>
-              <w:pStyle w:val="Default"/>
-              <w:spacing w:before="60" w:after="60"/>
-              <w:rPr>
-                <w:sz w:val="20"/>
-                <w:szCs w:val="20"/>
-                <w:lang w:val="es-ES"/>
-              </w:rPr>
-            </w:pPr>
-            <w:r>
-              <w:rPr>
-                <w:sz w:val="20"/>
-                <w:szCs w:val="20"/>
-                <w:lang w:val="es-ES"/>
-              </w:rPr>
-              <w:t>Estado (país) de fabricación:</w:t>
-            </w:r>
-          </w:p>
-        </w:tc>
-        <w:tc>
-          <w:tcPr>
-            <w:tcW w:w="4292" w:type="dxa"/>
-          </w:tcPr>
-          <w:p>
-            <w:pPr>
-              <w:pStyle w:val="Default"/>
-              <w:spacing w:before="60" w:after="60"/>
-              <w:rPr>
-                <w:sz w:val="20"/>
-                <w:szCs w:val="20"/>
-                <w:lang w:val="es-ES"/>
-              </w:rPr>
-            </w:pPr>
-          </w:p>
-        </w:tc>
-      </w:tr>
-      <w:tr>
-        <w:tc>
-          <w:tcPr>
-            <w:tcW w:w="5058" w:type="dxa"/>
-            <w:shd w:val="clear" w:color="auto" w:fill="DEEAF6" w:themeFill="accent5" w:themeFillTint="33"/>
-          </w:tcPr>
-          <w:p>
-            <w:pPr>
-              <w:pStyle w:val="Default"/>
-              <w:spacing w:before="60" w:after="60"/>
-              <w:rPr>
-                <w:sz w:val="20"/>
-                <w:szCs w:val="20"/>
-                <w:lang w:val="es-ES"/>
-              </w:rPr>
-            </w:pPr>
-            <w:r>
-              <w:rPr>
-                <w:sz w:val="20"/>
-                <w:szCs w:val="20"/>
-                <w:lang w:val="es-ES"/>
-              </w:rPr>
-              <w:t>Marca o nombre del fabricante o ensamblador:</w:t>
-            </w:r>
-          </w:p>
-        </w:tc>
-        <w:tc>
-          <w:tcPr>
-            <w:tcW w:w="4292" w:type="dxa"/>
-          </w:tcPr>
-          <w:p>
-            <w:pPr>
-              <w:pStyle w:val="Default"/>
-              <w:spacing w:before="60" w:after="60"/>
-              <w:rPr>
-                <w:sz w:val="20"/>
-                <w:szCs w:val="20"/>
-                <w:lang w:val="es-ES"/>
-              </w:rPr>
-            </w:pPr>
-          </w:p>
-        </w:tc>
-      </w:tr>
-      <w:tr>
-        <w:tc>
-          <w:tcPr>
-            <w:tcW w:w="5058" w:type="dxa"/>
-            <w:shd w:val="clear" w:color="auto" w:fill="DEEAF6" w:themeFill="accent5" w:themeFillTint="33"/>
-          </w:tcPr>
-          <w:p>
-            <w:pPr>
-              <w:pStyle w:val="Default"/>
-              <w:spacing w:before="60" w:after="60"/>
-              <w:rPr>
-                <w:sz w:val="20"/>
-                <w:szCs w:val="20"/>
-                <w:lang w:val="es-ES"/>
-              </w:rPr>
-            </w:pPr>
-            <w:r>
-              <w:rPr>
-                <w:sz w:val="20"/>
-                <w:szCs w:val="20"/>
-                <w:lang w:val="es-ES"/>
-              </w:rPr>
-              <w:t>Modelo</w:t>
-            </w:r>
-          </w:p>
-        </w:tc>
-        <w:tc>
-          <w:tcPr>
-            <w:tcW w:w="4292" w:type="dxa"/>
-          </w:tcPr>
-          <w:p>
-            <w:pPr>
-              <w:pStyle w:val="Default"/>
-              <w:spacing w:before="60" w:after="60"/>
-              <w:rPr>
-                <w:sz w:val="20"/>
-                <w:szCs w:val="20"/>
-                <w:lang w:val="es-ES"/>
-              </w:rPr>
-            </w:pPr>
-          </w:p>
-        </w:tc>
-      </w:tr>
-      <w:tr>
-        <w:tc>
-          <w:tcPr>
-            <w:tcW w:w="5058" w:type="dxa"/>
-            <w:shd w:val="clear" w:color="auto" w:fill="DEEAF6" w:themeFill="accent5" w:themeFillTint="33"/>
-          </w:tcPr>
-          <w:p>
-            <w:pPr>
-              <w:pStyle w:val="Default"/>
-              <w:spacing w:before="60" w:after="60"/>
-              <w:rPr>
-                <w:sz w:val="20"/>
-                <w:szCs w:val="20"/>
-                <w:lang w:val="es-ES"/>
-              </w:rPr>
-            </w:pPr>
-            <w:r>
-              <w:rPr>
-                <w:sz w:val="20"/>
-                <w:szCs w:val="20"/>
-                <w:lang w:val="es-ES"/>
-              </w:rPr>
-              <w:t>Número de serie:</w:t>
-            </w:r>
-          </w:p>
-        </w:tc>
-        <w:tc>
-          <w:tcPr>
-            <w:tcW w:w="4292" w:type="dxa"/>
-          </w:tcPr>
-          <w:p>
-            <w:pPr>
-              <w:pStyle w:val="Default"/>
-              <w:spacing w:before="60" w:after="60"/>
-              <w:rPr>
-                <w:sz w:val="20"/>
-                <w:szCs w:val="20"/>
-                <w:lang w:val="es-ES"/>
-              </w:rPr>
-            </w:pPr>
-          </w:p>
-        </w:tc>
-      </w:tr>
-      <w:tr>
-        <w:tc>
-          <w:tcPr>
-            <w:tcW w:w="5058" w:type="dxa"/>
-            <w:shd w:val="clear" w:color="auto" w:fill="DEEAF6" w:themeFill="accent5" w:themeFillTint="33"/>
-          </w:tcPr>
-          <w:p>
-            <w:pPr>
-              <w:pStyle w:val="Default"/>
-              <w:spacing w:before="60" w:after="60"/>
-              <w:rPr>
-                <w:sz w:val="20"/>
-                <w:szCs w:val="20"/>
-                <w:lang w:val="es-ES"/>
-              </w:rPr>
-            </w:pPr>
-            <w:r>
-              <w:rPr>
-                <w:sz w:val="20"/>
-                <w:szCs w:val="20"/>
-                <w:lang w:val="es-ES"/>
-              </w:rPr>
-              <w:t>Color de la aeronave:</w:t>
-            </w:r>
-          </w:p>
-        </w:tc>
-        <w:tc>
-          <w:tcPr>
-            <w:tcW w:w="4292" w:type="dxa"/>
-          </w:tcPr>
-          <w:p>
-            <w:pPr>
-              <w:pStyle w:val="Default"/>
-              <w:spacing w:before="60" w:after="60"/>
-              <w:rPr>
-                <w:sz w:val="20"/>
-                <w:szCs w:val="20"/>
-                <w:lang w:val="es-ES"/>
-              </w:rPr>
-            </w:pPr>
-          </w:p>
-        </w:tc>
-      </w:tr>
-      <w:tr>
-        <w:tc>
-          <w:tcPr>
-            <w:tcW w:w="5058" w:type="dxa"/>
-            <w:shd w:val="clear" w:color="auto" w:fill="DEEAF6" w:themeFill="accent5" w:themeFillTint="33"/>
-          </w:tcPr>
-          <w:p>
-            <w:pPr>
-              <w:pStyle w:val="Default"/>
-              <w:spacing w:before="60" w:after="60"/>
-              <w:rPr>
-                <w:sz w:val="20"/>
-                <w:szCs w:val="20"/>
-                <w:lang w:val="es-ES"/>
-              </w:rPr>
-            </w:pPr>
-            <w:r>
-              <w:rPr>
-                <w:sz w:val="20"/>
-                <w:szCs w:val="20"/>
-                <w:lang w:val="es-ES"/>
-              </w:rPr>
-              <w:t>Número de motores:</w:t>
-            </w:r>
-          </w:p>
-        </w:tc>
-        <w:tc>
-          <w:tcPr>
-            <w:tcW w:w="4292" w:type="dxa"/>
-          </w:tcPr>
-          <w:p>
-            <w:pPr>
-              <w:pStyle w:val="Default"/>
-              <w:spacing w:before="60" w:after="60"/>
-              <w:rPr>
-                <w:sz w:val="20"/>
-                <w:szCs w:val="20"/>
-                <w:lang w:val="es-ES"/>
-              </w:rPr>
-            </w:pPr>
-          </w:p>
-        </w:tc>
-      </w:tr>
-      <w:tr>
-        <w:tc>
-          <w:tcPr>
-            <w:tcW w:w="5058" w:type="dxa"/>
-            <w:shd w:val="clear" w:color="auto" w:fill="DEEAF6" w:themeFill="accent5" w:themeFillTint="33"/>
-          </w:tcPr>
-          <w:p>
-            <w:pPr>
-              <w:pStyle w:val="Default"/>
-              <w:spacing w:before="60" w:after="60"/>
-              <w:rPr>
-                <w:sz w:val="20"/>
-                <w:szCs w:val="20"/>
-                <w:lang w:val="es-ES"/>
-              </w:rPr>
-            </w:pPr>
-            <w:r>
-              <w:rPr>
-                <w:sz w:val="20"/>
-                <w:szCs w:val="20"/>
-                <w:lang w:val="es-ES"/>
-              </w:rPr>
-              <w:t>Envergadura (en mm):</w:t>
-            </w:r>
-          </w:p>
-        </w:tc>
-        <w:tc>
-          <w:tcPr>
-            <w:tcW w:w="4292" w:type="dxa"/>
-          </w:tcPr>
-          <w:p>
-            <w:pPr>
-              <w:pStyle w:val="Default"/>
-              <w:spacing w:before="60" w:after="60"/>
-              <w:rPr>
-                <w:sz w:val="20"/>
-                <w:szCs w:val="20"/>
-                <w:lang w:val="es-ES"/>
-              </w:rPr>
-            </w:pPr>
-          </w:p>
-        </w:tc>
-      </w:tr>
-      <w:tr>
-        <w:tc>
-          <w:tcPr>
-            <w:tcW w:w="5058" w:type="dxa"/>
-            <w:shd w:val="clear" w:color="auto" w:fill="DEEAF6" w:themeFill="accent5" w:themeFillTint="33"/>
-          </w:tcPr>
-          <w:p>
-            <w:pPr>
-              <w:pStyle w:val="Default"/>
-              <w:spacing w:before="60" w:after="60"/>
-              <w:rPr>
-                <w:sz w:val="20"/>
-                <w:szCs w:val="20"/>
-                <w:lang w:val="es-ES"/>
-              </w:rPr>
-            </w:pPr>
-            <w:r>
-              <w:rPr>
-                <w:sz w:val="20"/>
-                <w:szCs w:val="20"/>
-                <w:lang w:val="es-ES"/>
-              </w:rPr>
-              <w:t xml:space="preserve">Caracterización de la aeronave (ala fija, ala rotatoria, </w:t>
-            </w:r>
-            <w:proofErr w:type="spellStart"/>
-            <w:r>
-              <w:rPr>
-                <w:sz w:val="20"/>
-                <w:szCs w:val="20"/>
-                <w:lang w:val="es-ES"/>
-              </w:rPr>
-              <w:t>multirrotor</w:t>
-            </w:r>
-            <w:proofErr w:type="spellEnd"/>
-            <w:r>
-              <w:rPr>
-                <w:sz w:val="20"/>
-                <w:szCs w:val="20"/>
-                <w:lang w:val="es-ES"/>
-              </w:rPr>
-              <w:t>, híbrido, etc.):</w:t>
-            </w:r>
-          </w:p>
-        </w:tc>
-        <w:tc>
-          <w:tcPr>
-            <w:tcW w:w="4292" w:type="dxa"/>
-          </w:tcPr>
-          <w:p>
-            <w:pPr>
-              <w:pStyle w:val="Default"/>
-              <w:spacing w:before="60" w:after="60"/>
-              <w:rPr>
-                <w:sz w:val="20"/>
-                <w:szCs w:val="20"/>
-                <w:lang w:val="es-ES"/>
-              </w:rPr>
-            </w:pPr>
-          </w:p>
-        </w:tc>
-      </w:tr>
-      <w:tr>
-        <w:tc>
-          <w:tcPr>
-            <w:tcW w:w="5058" w:type="dxa"/>
-            <w:shd w:val="clear" w:color="auto" w:fill="DEEAF6" w:themeFill="accent5" w:themeFillTint="33"/>
-          </w:tcPr>
-          <w:p>
-            <w:pPr>
-              <w:pStyle w:val="Default"/>
-              <w:spacing w:before="60" w:after="60"/>
-              <w:rPr>
-                <w:sz w:val="20"/>
-                <w:szCs w:val="20"/>
-                <w:lang w:val="es-ES"/>
-              </w:rPr>
-            </w:pPr>
-            <w:r>
-              <w:rPr>
-                <w:sz w:val="20"/>
-                <w:szCs w:val="20"/>
-                <w:lang w:val="es-ES"/>
-              </w:rPr>
-              <w:t>MTOW:</w:t>
-            </w:r>
-          </w:p>
-        </w:tc>
-        <w:tc>
-          <w:tcPr>
-            <w:tcW w:w="4292" w:type="dxa"/>
-          </w:tcPr>
-          <w:p>
-            <w:pPr>
-              <w:pStyle w:val="Default"/>
-              <w:spacing w:before="60" w:after="60"/>
-              <w:rPr>
-                <w:sz w:val="20"/>
-                <w:szCs w:val="20"/>
-                <w:lang w:val="es-ES"/>
-              </w:rPr>
-            </w:pPr>
-          </w:p>
-        </w:tc>
-      </w:tr>
-      <w:tr>
-        <w:tc>
-          <w:tcPr>
-            <w:tcW w:w="5058" w:type="dxa"/>
-            <w:shd w:val="clear" w:color="auto" w:fill="DEEAF6" w:themeFill="accent5" w:themeFillTint="33"/>
-          </w:tcPr>
-          <w:p>
-            <w:pPr>
-              <w:pStyle w:val="Default"/>
-              <w:spacing w:before="60" w:after="60"/>
-              <w:rPr>
-                <w:sz w:val="20"/>
-                <w:szCs w:val="20"/>
-                <w:lang w:val="es-ES"/>
-              </w:rPr>
-            </w:pPr>
-            <w:r>
-              <w:rPr>
-                <w:sz w:val="20"/>
-                <w:szCs w:val="20"/>
-                <w:lang w:val="es-ES"/>
-              </w:rPr>
-              <w:t>Descripción del</w:t>
-            </w:r>
-            <w:r>
-              <w:rPr>
-                <w:sz w:val="20"/>
-                <w:szCs w:val="20"/>
-                <w:lang w:val="es-ES"/>
-              </w:rPr>
-              <w:t>/</w:t>
-            </w:r>
-            <w:proofErr w:type="gramStart"/>
-            <w:r>
-              <w:rPr>
-                <w:sz w:val="20"/>
-                <w:szCs w:val="20"/>
-                <w:lang w:val="es-ES"/>
-              </w:rPr>
-              <w:t>de los sistema</w:t>
-            </w:r>
-            <w:proofErr w:type="gramEnd"/>
-            <w:r>
-              <w:rPr>
-                <w:sz w:val="20"/>
-                <w:szCs w:val="20"/>
-                <w:lang w:val="es-ES"/>
-              </w:rPr>
-              <w:t>(s) de recuperación de emergencia (Si aplica):</w:t>
-            </w:r>
-          </w:p>
-        </w:tc>
-        <w:tc>
-          <w:tcPr>
-            <w:tcW w:w="4292" w:type="dxa"/>
-          </w:tcPr>
-          <w:p>
-            <w:pPr>
-              <w:pStyle w:val="Default"/>
-              <w:spacing w:before="60" w:after="60"/>
-              <w:rPr>
-                <w:sz w:val="20"/>
-                <w:szCs w:val="20"/>
-                <w:lang w:val="es-ES"/>
-              </w:rPr>
-            </w:pPr>
-          </w:p>
-        </w:tc>
-      </w:tr>
-      <w:tr>
-        <w:tc>
-          <w:tcPr>
-            <w:tcW w:w="5058" w:type="dxa"/>
-            <w:shd w:val="clear" w:color="auto" w:fill="DEEAF6" w:themeFill="accent5" w:themeFillTint="33"/>
-          </w:tcPr>
-          <w:p>
-            <w:pPr>
-              <w:pStyle w:val="Default"/>
-              <w:spacing w:before="60" w:after="60"/>
-              <w:rPr>
-                <w:sz w:val="20"/>
-                <w:szCs w:val="20"/>
-                <w:lang w:val="es-ES"/>
-              </w:rPr>
-            </w:pPr>
-            <w:r>
-              <w:rPr>
-                <w:sz w:val="20"/>
-                <w:szCs w:val="20"/>
-                <w:lang w:val="es-ES"/>
-              </w:rPr>
-              <w:t>Si cuenta con equipo fijo instalado de fábrica (si aplica):</w:t>
-            </w:r>
-          </w:p>
-        </w:tc>
-        <w:tc>
-          <w:tcPr>
-            <w:tcW w:w="4292" w:type="dxa"/>
-          </w:tcPr>
-          <w:p>
-            <w:pPr>
-              <w:pStyle w:val="Default"/>
-              <w:spacing w:before="60" w:after="60"/>
-              <w:rPr>
-                <w:sz w:val="20"/>
-                <w:szCs w:val="20"/>
-                <w:lang w:val="es-ES"/>
-              </w:rPr>
-            </w:pPr>
-          </w:p>
-        </w:tc>
-      </w:tr>
-      <w:tr>
-        <w:tc>
-          <w:tcPr>
-            <w:tcW w:w="5058" w:type="dxa"/>
-            <w:shd w:val="clear" w:color="auto" w:fill="DEEAF6" w:themeFill="accent5" w:themeFillTint="33"/>
-          </w:tcPr>
-          <w:p>
-            <w:pPr>
-              <w:pStyle w:val="Default"/>
-              <w:spacing w:before="60" w:after="60"/>
-              <w:rPr>
-                <w:sz w:val="20"/>
-                <w:szCs w:val="20"/>
-                <w:lang w:val="es-ES"/>
-              </w:rPr>
-            </w:pPr>
-            <w:r>
-              <w:rPr>
-                <w:sz w:val="20"/>
-                <w:szCs w:val="20"/>
-                <w:lang w:val="es-ES"/>
-              </w:rPr>
-              <w:t>Si cuenta con sistema ADS-B. En este caso, se debe describir el equipo instalado por el fabricante o que ha sido aprobado por este.</w:t>
-            </w:r>
-          </w:p>
-        </w:tc>
-        <w:tc>
-          <w:tcPr>
-            <w:tcW w:w="4292" w:type="dxa"/>
-          </w:tcPr>
-          <w:p>
-            <w:pPr>
-              <w:pStyle w:val="Default"/>
-              <w:spacing w:before="60" w:after="60"/>
-              <w:rPr>
-                <w:sz w:val="20"/>
-                <w:szCs w:val="20"/>
-                <w:lang w:val="es-ES"/>
-              </w:rPr>
-            </w:pPr>
-          </w:p>
-        </w:tc>
-      </w:tr>
-    </w:tbl>
-    <w:p>
-      <w:pPr>
-        <w:rPr>
-          <w:rFonts w:ascii="Arial" w:hAnsi="Arial" w:cs="Arial"/>
-          <w:sz w:val="20"/>
-          <w:szCs w:val="20"/>
-          <w:lang w:val="es-ES"/>
-        </w:rPr>
-      </w:pPr>
     </w:p>
     <w:sectPr>
       <w:pgSz w:w="12240" w:h="15840"/>
